--- a/Banking_services_platform.docx
+++ b/Banking_services_platform.docx
@@ -582,7 +582,6 @@
           <w:szCs w:val="24"/>
         </w:rPr>
       </w:pPr>
-      <w:bookmarkStart w:id="0" w:name="_GoBack"/>
       <w:r>
         <w:rPr>
           <w:rFonts w:cstheme="minorHAnsi"/>
@@ -591,16 +590,14 @@
         </w:rPr>
         <w:t xml:space="preserve">To start the system below are the requirements in </w:t>
       </w:r>
-      <w:proofErr w:type="spellStart"/>
-      <w:r>
-        <w:rPr>
-          <w:rFonts w:cstheme="minorHAnsi"/>
-          <w:sz w:val="24"/>
-          <w:szCs w:val="24"/>
-        </w:rPr>
-        <w:t>stegs</w:t>
-      </w:r>
-      <w:proofErr w:type="spellEnd"/>
+      <w:r>
+        <w:rPr>
+          <w:rFonts w:cstheme="minorHAnsi"/>
+          <w:sz w:val="24"/>
+          <w:szCs w:val="24"/>
+        </w:rPr>
+        <w:t>stages</w:t>
+      </w:r>
     </w:p>
     <w:p>
       <w:pPr>
@@ -736,6 +733,66 @@
           <w:rFonts w:asciiTheme="minorHAnsi" w:hAnsiTheme="minorHAnsi" w:cstheme="minorHAnsi"/>
         </w:rPr>
         <w:t>guest</w:t>
+      </w:r>
+    </w:p>
+    <w:p>
+      <w:pPr>
+        <w:pStyle w:val="NormalWeb"/>
+        <w:shd w:val="clear" w:color="auto" w:fill="FFFFFF"/>
+        <w:spacing w:before="0" w:beforeAutospacing="0" w:after="0" w:afterAutospacing="0"/>
+        <w:rPr>
+          <w:rFonts w:asciiTheme="minorHAnsi" w:hAnsiTheme="minorHAnsi" w:cstheme="minorHAnsi"/>
+        </w:rPr>
+      </w:pPr>
+    </w:p>
+    <w:p>
+      <w:pPr>
+        <w:pStyle w:val="NormalWeb"/>
+        <w:shd w:val="clear" w:color="auto" w:fill="FFFFFF"/>
+        <w:spacing w:before="0" w:beforeAutospacing="0" w:after="0" w:afterAutospacing="0"/>
+        <w:rPr>
+          <w:rFonts w:asciiTheme="minorHAnsi" w:hAnsiTheme="minorHAnsi" w:cstheme="minorHAnsi"/>
+        </w:rPr>
+      </w:pPr>
+      <w:r>
+        <w:rPr>
+          <w:rFonts w:asciiTheme="minorHAnsi" w:hAnsiTheme="minorHAnsi" w:cstheme="minorHAnsi"/>
+        </w:rPr>
+        <w:drawing>
+          <wp:inline distT="0" distB="0" distL="0" distR="0" wp14:anchorId="613EA32D" wp14:editId="0A3739D9">
+            <wp:extent cx="2538046" cy="1470660"/>
+            <wp:effectExtent l="0" t="0" r="0" b="0"/>
+            <wp:docPr id="6" name="Picture 6"/>
+            <wp:cNvGraphicFramePr>
+              <a:graphicFrameLocks xmlns:a="http://schemas.openxmlformats.org/drawingml/2006/main" noChangeAspect="1"/>
+            </wp:cNvGraphicFramePr>
+            <a:graphic xmlns:a="http://schemas.openxmlformats.org/drawingml/2006/main">
+              <a:graphicData uri="http://schemas.openxmlformats.org/drawingml/2006/picture">
+                <pic:pic xmlns:pic="http://schemas.openxmlformats.org/drawingml/2006/picture">
+                  <pic:nvPicPr>
+                    <pic:cNvPr id="1" name=""/>
+                    <pic:cNvPicPr/>
+                  </pic:nvPicPr>
+                  <pic:blipFill>
+                    <a:blip r:embed="rId6"/>
+                    <a:stretch>
+                      <a:fillRect/>
+                    </a:stretch>
+                  </pic:blipFill>
+                  <pic:spPr>
+                    <a:xfrm>
+                      <a:off x="0" y="0"/>
+                      <a:ext cx="2566418" cy="1487100"/>
+                    </a:xfrm>
+                    <a:prstGeom prst="rect">
+                      <a:avLst/>
+                    </a:prstGeom>
+                  </pic:spPr>
+                </pic:pic>
+              </a:graphicData>
+            </a:graphic>
+          </wp:inline>
+        </w:drawing>
       </w:r>
     </w:p>
     <w:p>
@@ -792,6 +849,7 @@
       <w:r>
         <w:rPr>
           <w:rFonts w:asciiTheme="minorHAnsi" w:hAnsiTheme="minorHAnsi" w:cstheme="minorHAnsi"/>
+          <w:b/>
           <w:i/>
         </w:rPr>
         <w:t>account_management_db</w:t>
@@ -948,7 +1006,43 @@
         <w:rPr>
           <w:rFonts w:asciiTheme="minorHAnsi" w:hAnsiTheme="minorHAnsi" w:cstheme="minorHAnsi"/>
         </w:rPr>
-        <w:t>Setup Mongo database to run on below properties and create a one document as ticket.</w:t>
+        <w:t>Setup Mongo database to run on below properties and create a</w:t>
+      </w:r>
+      <w:r>
+        <w:rPr>
+          <w:rFonts w:asciiTheme="minorHAnsi" w:hAnsiTheme="minorHAnsi" w:cstheme="minorHAnsi"/>
+        </w:rPr>
+        <w:t xml:space="preserve"> database </w:t>
+      </w:r>
+      <w:proofErr w:type="spellStart"/>
+      <w:r>
+        <w:rPr>
+          <w:rFonts w:asciiTheme="minorHAnsi" w:hAnsiTheme="minorHAnsi" w:cstheme="minorHAnsi"/>
+          <w:b/>
+          <w:i/>
+        </w:rPr>
+        <w:t>customersupportdb</w:t>
+      </w:r>
+      <w:proofErr w:type="spellEnd"/>
+      <w:r>
+        <w:rPr>
+          <w:rFonts w:asciiTheme="minorHAnsi" w:hAnsiTheme="minorHAnsi" w:cstheme="minorHAnsi"/>
+        </w:rPr>
+        <w:t xml:space="preserve"> one document as </w:t>
+      </w:r>
+      <w:r>
+        <w:rPr>
+          <w:rFonts w:asciiTheme="minorHAnsi" w:hAnsiTheme="minorHAnsi" w:cstheme="minorHAnsi"/>
+          <w:b/>
+          <w:i/>
+        </w:rPr>
+        <w:t>ticket</w:t>
+      </w:r>
+      <w:r>
+        <w:rPr>
+          <w:rFonts w:asciiTheme="minorHAnsi" w:hAnsiTheme="minorHAnsi" w:cstheme="minorHAnsi"/>
+        </w:rPr>
+        <w:t>.</w:t>
       </w:r>
     </w:p>
     <w:p>
@@ -1038,6 +1132,69 @@
         </w:rPr>
         <w:t>27017</w:t>
       </w:r>
+    </w:p>
+    <w:p>
+      <w:pPr>
+        <w:pStyle w:val="NormalWeb"/>
+        <w:shd w:val="clear" w:color="auto" w:fill="FFFFFF"/>
+        <w:spacing w:before="0" w:beforeAutospacing="0" w:after="0" w:afterAutospacing="0"/>
+        <w:rPr>
+          <w:rFonts w:asciiTheme="minorHAnsi" w:hAnsiTheme="minorHAnsi" w:cstheme="minorHAnsi"/>
+        </w:rPr>
+      </w:pPr>
+    </w:p>
+    <w:p>
+      <w:pPr>
+        <w:pStyle w:val="NormalWeb"/>
+        <w:shd w:val="clear" w:color="auto" w:fill="FFFFFF"/>
+        <w:spacing w:before="0" w:beforeAutospacing="0" w:after="0" w:afterAutospacing="0"/>
+        <w:rPr>
+          <w:rFonts w:asciiTheme="minorHAnsi" w:hAnsiTheme="minorHAnsi" w:cstheme="minorHAnsi"/>
+        </w:rPr>
+      </w:pPr>
+      <w:r>
+        <w:rPr>
+          <w:rFonts w:asciiTheme="minorHAnsi" w:hAnsiTheme="minorHAnsi" w:cstheme="minorHAnsi"/>
+        </w:rPr>
+        <w:lastRenderedPageBreak/>
+        <w:drawing>
+          <wp:inline distT="0" distB="0" distL="0" distR="0" wp14:anchorId="7474DE32" wp14:editId="3611DC68">
+            <wp:extent cx="4325815" cy="2473325"/>
+            <wp:effectExtent l="0" t="0" r="0" b="3175"/>
+            <wp:docPr id="7" name="Picture 7"/>
+            <wp:cNvGraphicFramePr>
+              <a:graphicFrameLocks xmlns:a="http://schemas.openxmlformats.org/drawingml/2006/main" noChangeAspect="1"/>
+            </wp:cNvGraphicFramePr>
+            <a:graphic xmlns:a="http://schemas.openxmlformats.org/drawingml/2006/main">
+              <a:graphicData uri="http://schemas.openxmlformats.org/drawingml/2006/picture">
+                <pic:pic xmlns:pic="http://schemas.openxmlformats.org/drawingml/2006/picture">
+                  <pic:nvPicPr>
+                    <pic:cNvPr id="1" name=""/>
+                    <pic:cNvPicPr/>
+                  </pic:nvPicPr>
+                  <pic:blipFill>
+                    <a:blip r:embed="rId7"/>
+                    <a:stretch>
+                      <a:fillRect/>
+                    </a:stretch>
+                  </pic:blipFill>
+                  <pic:spPr>
+                    <a:xfrm>
+                      <a:off x="0" y="0"/>
+                      <a:ext cx="4335198" cy="2478690"/>
+                    </a:xfrm>
+                    <a:prstGeom prst="rect">
+                      <a:avLst/>
+                    </a:prstGeom>
+                  </pic:spPr>
+                </pic:pic>
+              </a:graphicData>
+            </a:graphic>
+          </wp:inline>
+        </w:drawing>
+      </w:r>
+      <w:bookmarkStart w:id="0" w:name="_GoBack"/>
+      <w:bookmarkEnd w:id="0"/>
     </w:p>
     <w:p>
       <w:pPr>
@@ -1068,7 +1225,7 @@
         </w:rPr>
         <w:t xml:space="preserve">Clone the application using the link </w:t>
       </w:r>
-      <w:hyperlink r:id="rId6" w:history="1">
+      <w:hyperlink r:id="rId8" w:history="1">
         <w:r>
           <w:rPr>
             <w:rStyle w:val="Hyperlink"/>
@@ -1334,7 +1491,7 @@
         </w:rPr>
         <w:t xml:space="preserve"> </w:t>
       </w:r>
-      <w:hyperlink r:id="rId7" w:history="1">
+      <w:hyperlink r:id="rId9" w:history="1">
         <w:r>
           <w:rPr>
             <w:rStyle w:val="Hyperlink"/>
@@ -1373,7 +1530,6 @@
         <w:rPr>
           <w:rFonts w:asciiTheme="minorHAnsi" w:hAnsiTheme="minorHAnsi" w:cstheme="minorHAnsi"/>
         </w:rPr>
-        <w:lastRenderedPageBreak/>
         <w:drawing>
           <wp:inline distT="0" distB="0" distL="0" distR="0" wp14:anchorId="1D7FDEE1" wp14:editId="0BC55B94">
             <wp:extent cx="5731510" cy="3036570"/>
@@ -1390,7 +1546,7 @@
                     <pic:cNvPicPr/>
                   </pic:nvPicPr>
                   <pic:blipFill>
-                    <a:blip r:embed="rId8"/>
+                    <a:blip r:embed="rId10"/>
                     <a:stretch>
                       <a:fillRect/>
                     </a:stretch>
@@ -1420,7 +1576,6 @@
         </w:rPr>
       </w:pPr>
     </w:p>
-    <w:bookmarkEnd w:id="0"/>
     <w:p>
       <w:pPr>
         <w:rPr>
@@ -1489,6 +1644,7 @@
       <w:r>
         <w:rPr>
           <w:rFonts w:cstheme="minorHAnsi"/>
+          <w:b/>
           <w:sz w:val="24"/>
           <w:szCs w:val="24"/>
         </w:rPr>
@@ -1499,6 +1655,7 @@
       <w:r>
         <w:rPr>
           <w:rFonts w:cstheme="minorHAnsi"/>
+          <w:b/>
           <w:sz w:val="24"/>
           <w:szCs w:val="24"/>
         </w:rPr>
@@ -1514,7 +1671,7 @@
         </w:rPr>
         <w:t xml:space="preserve"> </w:t>
       </w:r>
-      <w:hyperlink r:id="rId9" w:history="1">
+      <w:hyperlink r:id="rId11" w:history="1">
         <w:r>
           <w:rPr>
             <w:rStyle w:val="Hyperlink"/>
@@ -1586,6 +1743,7 @@
       <w:r>
         <w:rPr>
           <w:rFonts w:cstheme="minorHAnsi"/>
+          <w:b/>
           <w:sz w:val="24"/>
           <w:szCs w:val="24"/>
         </w:rPr>
@@ -1595,6 +1753,7 @@
       <w:r>
         <w:rPr>
           <w:rFonts w:cstheme="minorHAnsi"/>
+          <w:b/>
           <w:sz w:val="24"/>
           <w:szCs w:val="24"/>
         </w:rPr>
@@ -1604,12 +1763,21 @@
       <w:r>
         <w:rPr>
           <w:rFonts w:cstheme="minorHAnsi"/>
-          <w:sz w:val="24"/>
-          <w:szCs w:val="24"/>
-        </w:rPr>
-        <w:t xml:space="preserve"> API </w:t>
-      </w:r>
-      <w:hyperlink r:id="rId10" w:history="1">
+          <w:b/>
+          <w:sz w:val="24"/>
+          <w:szCs w:val="24"/>
+        </w:rPr>
+        <w:t xml:space="preserve"> API</w:t>
+      </w:r>
+      <w:r>
+        <w:rPr>
+          <w:rFonts w:cstheme="minorHAnsi"/>
+          <w:sz w:val="24"/>
+          <w:szCs w:val="24"/>
+        </w:rPr>
+        <w:t xml:space="preserve"> </w:t>
+      </w:r>
+      <w:hyperlink r:id="rId12" w:history="1">
         <w:r>
           <w:rPr>
             <w:rStyle w:val="Hyperlink"/>
@@ -2552,7 +2720,6 @@
           <w:szCs w:val="24"/>
           <w:lang w:eastAsia="en-ZW"/>
         </w:rPr>
-        <w:lastRenderedPageBreak/>
         <w:t>    </w:t>
       </w:r>
       <w:r>
@@ -4005,12 +4172,21 @@
       <w:r>
         <w:rPr>
           <w:rFonts w:cstheme="minorHAnsi"/>
-          <w:sz w:val="24"/>
-          <w:szCs w:val="24"/>
-        </w:rPr>
-        <w:t xml:space="preserve">Linking user Details to accounts API </w:t>
-      </w:r>
-      <w:hyperlink r:id="rId11" w:history="1">
+          <w:b/>
+          <w:sz w:val="24"/>
+          <w:szCs w:val="24"/>
+        </w:rPr>
+        <w:t>Linking user Details to accounts</w:t>
+      </w:r>
+      <w:r>
+        <w:rPr>
+          <w:rFonts w:cstheme="minorHAnsi"/>
+          <w:sz w:val="24"/>
+          <w:szCs w:val="24"/>
+        </w:rPr>
+        <w:t xml:space="preserve"> </w:t>
+      </w:r>
+      <w:hyperlink r:id="rId13" w:history="1">
         <w:r>
           <w:rPr>
             <w:rStyle w:val="Hyperlink"/>
@@ -4059,6 +4235,7 @@
           <w:sz w:val="24"/>
           <w:szCs w:val="24"/>
         </w:rPr>
+        <w:lastRenderedPageBreak/>
         <w:t xml:space="preserve">Http Method: </w:t>
       </w:r>
       <w:r>
@@ -5323,6 +5500,11 @@
     </w:p>
     <w:p>
       <w:pPr>
+        <w:pStyle w:val="ListParagraph"/>
+        <w:numPr>
+          <w:ilvl w:val="0"/>
+          <w:numId w:val="2"/>
+        </w:numPr>
         <w:rPr>
           <w:rFonts w:cstheme="minorHAnsi"/>
           <w:color w:val="212121"/>
@@ -5331,17 +5513,46 @@
           <w:shd w:val="clear" w:color="auto" w:fill="FFFFFF"/>
         </w:rPr>
       </w:pPr>
-      <w:proofErr w:type="gramStart"/>
-      <w:r>
-        <w:rPr>
-          <w:rFonts w:cstheme="minorHAnsi"/>
-          <w:sz w:val="24"/>
-          <w:szCs w:val="24"/>
-        </w:rPr>
-        <w:lastRenderedPageBreak/>
-        <w:t>3)Get</w:t>
-      </w:r>
-      <w:proofErr w:type="gramEnd"/>
+      <w:r>
+        <w:rPr>
+          <w:rFonts w:cstheme="minorHAnsi"/>
+          <w:b/>
+          <w:sz w:val="24"/>
+          <w:szCs w:val="24"/>
+        </w:rPr>
+        <w:t xml:space="preserve">Get </w:t>
+      </w:r>
+      <w:proofErr w:type="spellStart"/>
+      <w:r>
+        <w:rPr>
+          <w:rFonts w:cstheme="minorHAnsi"/>
+          <w:b/>
+          <w:sz w:val="24"/>
+          <w:szCs w:val="24"/>
+        </w:rPr>
+        <w:t>userdetails</w:t>
+      </w:r>
+      <w:proofErr w:type="spellEnd"/>
+      <w:r>
+        <w:rPr>
+          <w:rFonts w:cstheme="minorHAnsi"/>
+          <w:b/>
+          <w:sz w:val="24"/>
+          <w:szCs w:val="24"/>
+        </w:rPr>
+        <w:t xml:space="preserve"> by </w:t>
+      </w:r>
+      <w:proofErr w:type="spellStart"/>
+      <w:r>
+        <w:rPr>
+          <w:rFonts w:cstheme="minorHAnsi"/>
+          <w:b/>
+          <w:sz w:val="24"/>
+          <w:szCs w:val="24"/>
+        </w:rPr>
+        <w:t>phoneNumber</w:t>
+      </w:r>
+      <w:proofErr w:type="spellEnd"/>
       <w:r>
         <w:rPr>
           <w:rFonts w:cstheme="minorHAnsi"/>
@@ -5350,43 +5561,7 @@
         </w:rPr>
         <w:t xml:space="preserve"> </w:t>
       </w:r>
-      <w:proofErr w:type="spellStart"/>
-      <w:r>
-        <w:rPr>
-          <w:rFonts w:cstheme="minorHAnsi"/>
-          <w:sz w:val="24"/>
-          <w:szCs w:val="24"/>
-        </w:rPr>
-        <w:t>userdetails</w:t>
-      </w:r>
-      <w:proofErr w:type="spellEnd"/>
-      <w:r>
-        <w:rPr>
-          <w:rFonts w:cstheme="minorHAnsi"/>
-          <w:sz w:val="24"/>
-          <w:szCs w:val="24"/>
-        </w:rPr>
-        <w:t xml:space="preserve"> by </w:t>
-      </w:r>
-      <w:proofErr w:type="spellStart"/>
-      <w:r>
-        <w:rPr>
-          <w:rFonts w:cstheme="minorHAnsi"/>
-          <w:sz w:val="24"/>
-          <w:szCs w:val="24"/>
-        </w:rPr>
-        <w:t>phoneNumber</w:t>
-      </w:r>
-      <w:proofErr w:type="spellEnd"/>
-      <w:r>
-        <w:rPr>
-          <w:rFonts w:cstheme="minorHAnsi"/>
-          <w:sz w:val="24"/>
-          <w:szCs w:val="24"/>
-        </w:rPr>
-        <w:t xml:space="preserve"> </w:t>
-      </w:r>
-      <w:hyperlink r:id="rId12" w:history="1">
+      <w:hyperlink r:id="rId14" w:history="1">
         <w:r>
           <w:rPr>
             <w:rStyle w:val="Hyperlink"/>
@@ -6574,6 +6749,7 @@
           <w:szCs w:val="24"/>
           <w:lang w:eastAsia="en-ZW"/>
         </w:rPr>
+        <w:lastRenderedPageBreak/>
         <w:t>        </w:t>
       </w:r>
       <w:r>
@@ -7589,6 +7765,11 @@
     </w:p>
     <w:p>
       <w:pPr>
+        <w:pStyle w:val="ListParagraph"/>
+        <w:numPr>
+          <w:ilvl w:val="0"/>
+          <w:numId w:val="2"/>
+        </w:numPr>
         <w:rPr>
           <w:rFonts w:cstheme="minorHAnsi"/>
           <w:color w:val="212121"/>
@@ -7597,25 +7778,24 @@
           <w:shd w:val="clear" w:color="auto" w:fill="FFFFFF"/>
         </w:rPr>
       </w:pPr>
-      <w:proofErr w:type="gramStart"/>
-      <w:r>
-        <w:rPr>
-          <w:rFonts w:cstheme="minorHAnsi"/>
-          <w:sz w:val="24"/>
-          <w:szCs w:val="24"/>
-        </w:rPr>
-        <w:t>4)Get</w:t>
-      </w:r>
-      <w:proofErr w:type="gramEnd"/>
-      <w:r>
-        <w:rPr>
-          <w:rFonts w:cstheme="minorHAnsi"/>
-          <w:sz w:val="24"/>
-          <w:szCs w:val="24"/>
-        </w:rPr>
-        <w:t xml:space="preserve"> user by account number </w:t>
-      </w:r>
-      <w:hyperlink r:id="rId13" w:history="1">
+      <w:r>
+        <w:rPr>
+          <w:rFonts w:cstheme="minorHAnsi"/>
+          <w:b/>
+          <w:sz w:val="24"/>
+          <w:szCs w:val="24"/>
+        </w:rPr>
+        <w:t>Get user by account number</w:t>
+      </w:r>
+      <w:r>
+        <w:rPr>
+          <w:rFonts w:cstheme="minorHAnsi"/>
+          <w:sz w:val="24"/>
+          <w:szCs w:val="24"/>
+        </w:rPr>
+        <w:t xml:space="preserve"> </w:t>
+      </w:r>
+      <w:hyperlink r:id="rId15" w:history="1">
         <w:r>
           <w:rPr>
             <w:rStyle w:val="Hyperlink"/>
@@ -7729,7 +7909,6 @@
           <w:szCs w:val="24"/>
           <w:lang w:eastAsia="en-ZW"/>
         </w:rPr>
-        <w:lastRenderedPageBreak/>
         <w:t>    </w:t>
       </w:r>
       <w:r>
@@ -8744,6 +8923,11 @@
     </w:p>
     <w:p>
       <w:pPr>
+        <w:pStyle w:val="ListParagraph"/>
+        <w:numPr>
+          <w:ilvl w:val="0"/>
+          <w:numId w:val="1"/>
+        </w:numPr>
         <w:rPr>
           <w:rFonts w:cstheme="minorHAnsi"/>
           <w:color w:val="212121"/>
@@ -8752,25 +8936,24 @@
           <w:shd w:val="clear" w:color="auto" w:fill="FFFFFF"/>
         </w:rPr>
       </w:pPr>
-      <w:proofErr w:type="gramStart"/>
-      <w:r>
-        <w:rPr>
-          <w:rFonts w:cstheme="minorHAnsi"/>
-          <w:sz w:val="24"/>
-          <w:szCs w:val="24"/>
-        </w:rPr>
-        <w:t>5)Set</w:t>
-      </w:r>
-      <w:proofErr w:type="gramEnd"/>
-      <w:r>
-        <w:rPr>
-          <w:rFonts w:cstheme="minorHAnsi"/>
-          <w:sz w:val="24"/>
-          <w:szCs w:val="24"/>
-        </w:rPr>
-        <w:t xml:space="preserve"> user balance </w:t>
-      </w:r>
-      <w:hyperlink r:id="rId14" w:history="1">
+      <w:r>
+        <w:rPr>
+          <w:rFonts w:cstheme="minorHAnsi"/>
+          <w:b/>
+          <w:sz w:val="24"/>
+          <w:szCs w:val="24"/>
+        </w:rPr>
+        <w:t>Set user balance</w:t>
+      </w:r>
+      <w:r>
+        <w:rPr>
+          <w:rFonts w:cstheme="minorHAnsi"/>
+          <w:sz w:val="24"/>
+          <w:szCs w:val="24"/>
+        </w:rPr>
+        <w:t xml:space="preserve"> </w:t>
+      </w:r>
+      <w:hyperlink r:id="rId16" w:history="1">
         <w:r>
           <w:rPr>
             <w:rStyle w:val="Hyperlink"/>
@@ -8883,6 +9066,7 @@
           <w:szCs w:val="24"/>
           <w:lang w:eastAsia="en-ZW"/>
         </w:rPr>
+        <w:lastRenderedPageBreak/>
         <w:t>{</w:t>
       </w:r>
     </w:p>
@@ -9657,12 +9841,21 @@
       <w:r>
         <w:rPr>
           <w:rFonts w:cstheme="minorHAnsi"/>
-          <w:sz w:val="24"/>
-          <w:szCs w:val="24"/>
-        </w:rPr>
-        <w:t xml:space="preserve">Get Balance </w:t>
-      </w:r>
-      <w:hyperlink r:id="rId15" w:history="1">
+          <w:b/>
+          <w:sz w:val="24"/>
+          <w:szCs w:val="24"/>
+        </w:rPr>
+        <w:t>Get Balance</w:t>
+      </w:r>
+      <w:r>
+        <w:rPr>
+          <w:rFonts w:cstheme="minorHAnsi"/>
+          <w:sz w:val="24"/>
+          <w:szCs w:val="24"/>
+        </w:rPr>
+        <w:t xml:space="preserve"> </w:t>
+      </w:r>
+      <w:hyperlink r:id="rId17" w:history="1">
         <w:r>
           <w:rPr>
             <w:rStyle w:val="Hyperlink"/>
@@ -10028,12 +10221,21 @@
       <w:r>
         <w:rPr>
           <w:rFonts w:cstheme="minorHAnsi"/>
-          <w:sz w:val="24"/>
-          <w:szCs w:val="24"/>
-        </w:rPr>
-        <w:t xml:space="preserve">Deposit funds </w:t>
-      </w:r>
-      <w:hyperlink r:id="rId16" w:history="1">
+          <w:b/>
+          <w:sz w:val="24"/>
+          <w:szCs w:val="24"/>
+        </w:rPr>
+        <w:t>Deposit funds</w:t>
+      </w:r>
+      <w:r>
+        <w:rPr>
+          <w:rFonts w:cstheme="minorHAnsi"/>
+          <w:sz w:val="24"/>
+          <w:szCs w:val="24"/>
+        </w:rPr>
+        <w:t xml:space="preserve"> </w:t>
+      </w:r>
+      <w:hyperlink r:id="rId18" w:history="1">
         <w:r>
           <w:rPr>
             <w:rStyle w:val="Hyperlink"/>
@@ -10083,7 +10285,6 @@
           <w:sz w:val="24"/>
           <w:szCs w:val="24"/>
         </w:rPr>
-        <w:lastRenderedPageBreak/>
         <w:t xml:space="preserve">Http Method: </w:t>
       </w:r>
       <w:r>
@@ -10812,6 +11013,7 @@
           <w:szCs w:val="24"/>
           <w:lang w:eastAsia="en-ZW"/>
         </w:rPr>
+        <w:lastRenderedPageBreak/>
         <w:t>        </w:t>
       </w:r>
       <w:r>
@@ -11429,6 +11631,142 @@
           <w:lang w:eastAsia="en-ZW"/>
         </w:rPr>
         <w:t>}</w:t>
+      </w:r>
+    </w:p>
+    <w:p>
+      <w:pPr>
+        <w:shd w:val="clear" w:color="auto" w:fill="FFFFFE"/>
+        <w:spacing w:after="0" w:line="270" w:lineRule="atLeast"/>
+        <w:rPr>
+          <w:rFonts w:eastAsia="Times New Roman" w:cstheme="minorHAnsi"/>
+          <w:color w:val="000000"/>
+          <w:sz w:val="24"/>
+          <w:szCs w:val="24"/>
+          <w:lang w:eastAsia="en-ZW"/>
+        </w:rPr>
+      </w:pPr>
+    </w:p>
+    <w:p>
+      <w:pPr>
+        <w:shd w:val="clear" w:color="auto" w:fill="FFFFFE"/>
+        <w:spacing w:after="0" w:line="270" w:lineRule="atLeast"/>
+        <w:rPr>
+          <w:rFonts w:eastAsia="Times New Roman" w:cstheme="minorHAnsi"/>
+          <w:color w:val="000000"/>
+          <w:sz w:val="24"/>
+          <w:szCs w:val="24"/>
+          <w:lang w:eastAsia="en-ZW"/>
+        </w:rPr>
+      </w:pPr>
+      <w:r>
+        <w:rPr>
+          <w:rFonts w:eastAsia="Times New Roman" w:cstheme="minorHAnsi"/>
+          <w:color w:val="000000"/>
+          <w:sz w:val="24"/>
+          <w:szCs w:val="24"/>
+          <w:lang w:eastAsia="en-ZW"/>
+        </w:rPr>
+        <w:t>Sa</w:t>
+      </w:r>
+      <w:r>
+        <w:rPr>
+          <w:rFonts w:eastAsia="Times New Roman" w:cstheme="minorHAnsi"/>
+          <w:color w:val="000000"/>
+          <w:sz w:val="24"/>
+          <w:szCs w:val="24"/>
+          <w:lang w:eastAsia="en-ZW"/>
+        </w:rPr>
+        <w:t xml:space="preserve">mple </w:t>
+      </w:r>
+      <w:r>
+        <w:rPr>
+          <w:rFonts w:eastAsia="Times New Roman" w:cstheme="minorHAnsi"/>
+          <w:color w:val="000000"/>
+          <w:sz w:val="24"/>
+          <w:szCs w:val="24"/>
+          <w:lang w:eastAsia="en-ZW"/>
+        </w:rPr>
+        <w:t>deposit email</w:t>
+      </w:r>
+      <w:r>
+        <w:rPr>
+          <w:rFonts w:eastAsia="Times New Roman" w:cstheme="minorHAnsi"/>
+          <w:color w:val="000000"/>
+          <w:sz w:val="24"/>
+          <w:szCs w:val="24"/>
+          <w:lang w:eastAsia="en-ZW"/>
+        </w:rPr>
+        <w:t xml:space="preserve"> notification:</w:t>
+      </w:r>
+    </w:p>
+    <w:p>
+      <w:pPr>
+        <w:shd w:val="clear" w:color="auto" w:fill="FFFFFE"/>
+        <w:spacing w:after="0" w:line="270" w:lineRule="atLeast"/>
+        <w:rPr>
+          <w:rFonts w:eastAsia="Times New Roman" w:cstheme="minorHAnsi"/>
+          <w:color w:val="000000"/>
+          <w:sz w:val="24"/>
+          <w:szCs w:val="24"/>
+          <w:lang w:eastAsia="en-ZW"/>
+        </w:rPr>
+      </w:pPr>
+    </w:p>
+    <w:p>
+      <w:pPr>
+        <w:shd w:val="clear" w:color="auto" w:fill="FFFFFE"/>
+        <w:spacing w:after="0" w:line="270" w:lineRule="atLeast"/>
+        <w:rPr>
+          <w:rFonts w:eastAsia="Times New Roman" w:cstheme="minorHAnsi"/>
+          <w:color w:val="000000"/>
+          <w:sz w:val="24"/>
+          <w:szCs w:val="24"/>
+          <w:lang w:eastAsia="en-ZW"/>
+        </w:rPr>
+      </w:pPr>
+      <w:r>
+        <w:rPr>
+          <w:rFonts w:eastAsia="Times New Roman" w:cstheme="minorHAnsi"/>
+          <w:color w:val="000000"/>
+          <w:sz w:val="24"/>
+          <w:szCs w:val="24"/>
+          <w:lang w:eastAsia="en-ZW"/>
+        </w:rPr>
+        <w:drawing>
+          <wp:inline distT="0" distB="0" distL="0" distR="0" wp14:anchorId="0970C3CB" wp14:editId="386FDFAC">
+            <wp:extent cx="5731510" cy="826135"/>
+            <wp:effectExtent l="0" t="0" r="2540" b="0"/>
+            <wp:docPr id="3" name="Picture 3"/>
+            <wp:cNvGraphicFramePr>
+              <a:graphicFrameLocks xmlns:a="http://schemas.openxmlformats.org/drawingml/2006/main" noChangeAspect="1"/>
+            </wp:cNvGraphicFramePr>
+            <a:graphic xmlns:a="http://schemas.openxmlformats.org/drawingml/2006/main">
+              <a:graphicData uri="http://schemas.openxmlformats.org/drawingml/2006/picture">
+                <pic:pic xmlns:pic="http://schemas.openxmlformats.org/drawingml/2006/picture">
+                  <pic:nvPicPr>
+                    <pic:cNvPr id="1" name=""/>
+                    <pic:cNvPicPr/>
+                  </pic:nvPicPr>
+                  <pic:blipFill>
+                    <a:blip r:embed="rId19"/>
+                    <a:stretch>
+                      <a:fillRect/>
+                    </a:stretch>
+                  </pic:blipFill>
+                  <pic:spPr>
+                    <a:xfrm>
+                      <a:off x="0" y="0"/>
+                      <a:ext cx="5731510" cy="826135"/>
+                    </a:xfrm>
+                    <a:prstGeom prst="rect">
+                      <a:avLst/>
+                    </a:prstGeom>
+                  </pic:spPr>
+                </pic:pic>
+              </a:graphicData>
+            </a:graphic>
+          </wp:inline>
+        </w:drawing>
       </w:r>
     </w:p>
     <w:p>
@@ -11456,12 +11794,21 @@
       <w:r>
         <w:rPr>
           <w:rFonts w:cstheme="minorHAnsi"/>
-          <w:sz w:val="24"/>
-          <w:szCs w:val="24"/>
-        </w:rPr>
-        <w:t xml:space="preserve">Withdraw funds </w:t>
-      </w:r>
-      <w:hyperlink r:id="rId17" w:history="1">
+          <w:b/>
+          <w:sz w:val="24"/>
+          <w:szCs w:val="24"/>
+        </w:rPr>
+        <w:t>Withdraw funds</w:t>
+      </w:r>
+      <w:r>
+        <w:rPr>
+          <w:rFonts w:cstheme="minorHAnsi"/>
+          <w:sz w:val="24"/>
+          <w:szCs w:val="24"/>
+        </w:rPr>
+        <w:t xml:space="preserve"> </w:t>
+      </w:r>
+      <w:hyperlink r:id="rId20" w:history="1">
         <w:r>
           <w:rPr>
             <w:rStyle w:val="Hyperlink"/>
@@ -11845,7 +12192,6 @@
           <w:szCs w:val="24"/>
           <w:lang w:eastAsia="en-ZW"/>
         </w:rPr>
-        <w:lastRenderedPageBreak/>
         <w:t>    </w:t>
       </w:r>
       <w:r>
@@ -12870,6 +13216,99 @@
           <w:lang w:eastAsia="en-ZW"/>
         </w:rPr>
         <w:t>}</w:t>
+      </w:r>
+    </w:p>
+    <w:p>
+      <w:pPr>
+        <w:rPr>
+          <w:rFonts w:cstheme="minorHAnsi"/>
+          <w:sz w:val="24"/>
+          <w:szCs w:val="24"/>
+        </w:rPr>
+      </w:pPr>
+    </w:p>
+    <w:p>
+      <w:pPr>
+        <w:rPr>
+          <w:rFonts w:cstheme="minorHAnsi"/>
+          <w:sz w:val="24"/>
+          <w:szCs w:val="24"/>
+        </w:rPr>
+      </w:pPr>
+      <w:r>
+        <w:rPr>
+          <w:rFonts w:cstheme="minorHAnsi"/>
+          <w:sz w:val="24"/>
+          <w:szCs w:val="24"/>
+        </w:rPr>
+        <w:t>Sample withdra</w:t>
+      </w:r>
+      <w:r>
+        <w:rPr>
+          <w:rFonts w:cstheme="minorHAnsi"/>
+          <w:sz w:val="24"/>
+          <w:szCs w:val="24"/>
+        </w:rPr>
+        <w:t>wa</w:t>
+      </w:r>
+      <w:r>
+        <w:rPr>
+          <w:rFonts w:cstheme="minorHAnsi"/>
+          <w:sz w:val="24"/>
+          <w:szCs w:val="24"/>
+        </w:rPr>
+        <w:t>l notification:</w:t>
+      </w:r>
+    </w:p>
+    <w:p>
+      <w:pPr>
+        <w:rPr>
+          <w:rFonts w:cstheme="minorHAnsi"/>
+          <w:sz w:val="24"/>
+          <w:szCs w:val="24"/>
+        </w:rPr>
+      </w:pPr>
+      <w:r>
+        <w:rPr>
+          <w:rFonts w:cstheme="minorHAnsi"/>
+          <w:sz w:val="24"/>
+          <w:szCs w:val="24"/>
+        </w:rPr>
+        <w:drawing>
+          <wp:inline distT="0" distB="0" distL="0" distR="0" wp14:anchorId="4D0E182C" wp14:editId="1014376B">
+            <wp:extent cx="5731510" cy="848995"/>
+            <wp:effectExtent l="0" t="0" r="2540" b="8255"/>
+            <wp:docPr id="4" name="Picture 4"/>
+            <wp:cNvGraphicFramePr>
+              <a:graphicFrameLocks xmlns:a="http://schemas.openxmlformats.org/drawingml/2006/main" noChangeAspect="1"/>
+            </wp:cNvGraphicFramePr>
+            <a:graphic xmlns:a="http://schemas.openxmlformats.org/drawingml/2006/main">
+              <a:graphicData uri="http://schemas.openxmlformats.org/drawingml/2006/picture">
+                <pic:pic xmlns:pic="http://schemas.openxmlformats.org/drawingml/2006/picture">
+                  <pic:nvPicPr>
+                    <pic:cNvPr id="1" name=""/>
+                    <pic:cNvPicPr/>
+                  </pic:nvPicPr>
+                  <pic:blipFill>
+                    <a:blip r:embed="rId21"/>
+                    <a:stretch>
+                      <a:fillRect/>
+                    </a:stretch>
+                  </pic:blipFill>
+                  <pic:spPr>
+                    <a:xfrm>
+                      <a:off x="0" y="0"/>
+                      <a:ext cx="5731510" cy="848995"/>
+                    </a:xfrm>
+                    <a:prstGeom prst="rect">
+                      <a:avLst/>
+                    </a:prstGeom>
+                  </pic:spPr>
+                </pic:pic>
+              </a:graphicData>
+            </a:graphic>
+          </wp:inline>
+        </w:drawing>
       </w:r>
     </w:p>
     <w:p>
@@ -12897,12 +13336,30 @@
       <w:r>
         <w:rPr>
           <w:rFonts w:cstheme="minorHAnsi"/>
-          <w:sz w:val="24"/>
-          <w:szCs w:val="24"/>
-        </w:rPr>
-        <w:t xml:space="preserve">Statement </w:t>
-      </w:r>
-      <w:hyperlink r:id="rId18" w:history="1">
+          <w:b/>
+          <w:sz w:val="24"/>
+          <w:szCs w:val="24"/>
+        </w:rPr>
+        <w:t xml:space="preserve">Get </w:t>
+      </w:r>
+      <w:r>
+        <w:rPr>
+          <w:rFonts w:cstheme="minorHAnsi"/>
+          <w:b/>
+          <w:sz w:val="24"/>
+          <w:szCs w:val="24"/>
+        </w:rPr>
+        <w:t>Statement</w:t>
+      </w:r>
+      <w:r>
+        <w:rPr>
+          <w:rFonts w:cstheme="minorHAnsi"/>
+          <w:sz w:val="24"/>
+          <w:szCs w:val="24"/>
+        </w:rPr>
+        <w:t xml:space="preserve"> </w:t>
+      </w:r>
+      <w:hyperlink r:id="rId22" w:history="1">
         <w:r>
           <w:rPr>
             <w:rStyle w:val="Hyperlink"/>
@@ -14598,6 +15055,435 @@
           <w:szCs w:val="24"/>
           <w:lang w:eastAsia="en-ZW"/>
         </w:rPr>
+        <w:t>            </w:t>
+      </w:r>
+      <w:r>
+        <w:rPr>
+          <w:rFonts w:eastAsia="Times New Roman" w:cstheme="minorHAnsi"/>
+          <w:color w:val="A31515"/>
+          <w:sz w:val="24"/>
+          <w:szCs w:val="24"/>
+          <w:lang w:eastAsia="en-ZW"/>
+        </w:rPr>
+        <w:t>"</w:t>
+      </w:r>
+      <w:proofErr w:type="spellStart"/>
+      <w:proofErr w:type="gramStart"/>
+      <w:r>
+        <w:rPr>
+          <w:rFonts w:eastAsia="Times New Roman" w:cstheme="minorHAnsi"/>
+          <w:color w:val="A31515"/>
+          <w:sz w:val="24"/>
+          <w:szCs w:val="24"/>
+          <w:lang w:eastAsia="en-ZW"/>
+        </w:rPr>
+        <w:t>accountNumber</w:t>
+      </w:r>
+      <w:proofErr w:type="spellEnd"/>
+      <w:proofErr w:type="gramEnd"/>
+      <w:r>
+        <w:rPr>
+          <w:rFonts w:eastAsia="Times New Roman" w:cstheme="minorHAnsi"/>
+          <w:color w:val="A31515"/>
+          <w:sz w:val="24"/>
+          <w:szCs w:val="24"/>
+          <w:lang w:eastAsia="en-ZW"/>
+        </w:rPr>
+        <w:t>"</w:t>
+      </w:r>
+      <w:r>
+        <w:rPr>
+          <w:rFonts w:eastAsia="Times New Roman" w:cstheme="minorHAnsi"/>
+          <w:color w:val="000000"/>
+          <w:sz w:val="24"/>
+          <w:szCs w:val="24"/>
+          <w:lang w:eastAsia="en-ZW"/>
+        </w:rPr>
+        <w:t>: </w:t>
+      </w:r>
+      <w:r>
+        <w:rPr>
+          <w:rFonts w:eastAsia="Times New Roman" w:cstheme="minorHAnsi"/>
+          <w:color w:val="0451A5"/>
+          <w:sz w:val="24"/>
+          <w:szCs w:val="24"/>
+          <w:lang w:eastAsia="en-ZW"/>
+        </w:rPr>
+        <w:t>"46475899688"</w:t>
+      </w:r>
+      <w:r>
+        <w:rPr>
+          <w:rFonts w:eastAsia="Times New Roman" w:cstheme="minorHAnsi"/>
+          <w:color w:val="000000"/>
+          <w:sz w:val="24"/>
+          <w:szCs w:val="24"/>
+          <w:lang w:eastAsia="en-ZW"/>
+        </w:rPr>
+        <w:t>,</w:t>
+      </w:r>
+    </w:p>
+    <w:p>
+      <w:pPr>
+        <w:shd w:val="clear" w:color="auto" w:fill="FFFFFE"/>
+        <w:spacing w:after="0" w:line="270" w:lineRule="atLeast"/>
+        <w:rPr>
+          <w:rFonts w:eastAsia="Times New Roman" w:cstheme="minorHAnsi"/>
+          <w:color w:val="000000"/>
+          <w:sz w:val="24"/>
+          <w:szCs w:val="24"/>
+          <w:lang w:eastAsia="en-ZW"/>
+        </w:rPr>
+      </w:pPr>
+      <w:r>
+        <w:rPr>
+          <w:rFonts w:eastAsia="Times New Roman" w:cstheme="minorHAnsi"/>
+          <w:color w:val="000000"/>
+          <w:sz w:val="24"/>
+          <w:szCs w:val="24"/>
+          <w:lang w:eastAsia="en-ZW"/>
+        </w:rPr>
+        <w:t>            </w:t>
+      </w:r>
+      <w:r>
+        <w:rPr>
+          <w:rFonts w:eastAsia="Times New Roman" w:cstheme="minorHAnsi"/>
+          <w:color w:val="A31515"/>
+          <w:sz w:val="24"/>
+          <w:szCs w:val="24"/>
+          <w:lang w:eastAsia="en-ZW"/>
+        </w:rPr>
+        <w:t>"</w:t>
+      </w:r>
+      <w:proofErr w:type="gramStart"/>
+      <w:r>
+        <w:rPr>
+          <w:rFonts w:eastAsia="Times New Roman" w:cstheme="minorHAnsi"/>
+          <w:color w:val="A31515"/>
+          <w:sz w:val="24"/>
+          <w:szCs w:val="24"/>
+          <w:lang w:eastAsia="en-ZW"/>
+        </w:rPr>
+        <w:t>amount</w:t>
+      </w:r>
+      <w:proofErr w:type="gramEnd"/>
+      <w:r>
+        <w:rPr>
+          <w:rFonts w:eastAsia="Times New Roman" w:cstheme="minorHAnsi"/>
+          <w:color w:val="A31515"/>
+          <w:sz w:val="24"/>
+          <w:szCs w:val="24"/>
+          <w:lang w:eastAsia="en-ZW"/>
+        </w:rPr>
+        <w:t>"</w:t>
+      </w:r>
+      <w:r>
+        <w:rPr>
+          <w:rFonts w:eastAsia="Times New Roman" w:cstheme="minorHAnsi"/>
+          <w:color w:val="000000"/>
+          <w:sz w:val="24"/>
+          <w:szCs w:val="24"/>
+          <w:lang w:eastAsia="en-ZW"/>
+        </w:rPr>
+        <w:t>: </w:t>
+      </w:r>
+      <w:r>
+        <w:rPr>
+          <w:rFonts w:eastAsia="Times New Roman" w:cstheme="minorHAnsi"/>
+          <w:color w:val="098658"/>
+          <w:sz w:val="24"/>
+          <w:szCs w:val="24"/>
+          <w:lang w:eastAsia="en-ZW"/>
+        </w:rPr>
+        <w:t>500.0</w:t>
+      </w:r>
+      <w:r>
+        <w:rPr>
+          <w:rFonts w:eastAsia="Times New Roman" w:cstheme="minorHAnsi"/>
+          <w:color w:val="000000"/>
+          <w:sz w:val="24"/>
+          <w:szCs w:val="24"/>
+          <w:lang w:eastAsia="en-ZW"/>
+        </w:rPr>
+        <w:t>,</w:t>
+      </w:r>
+    </w:p>
+    <w:p>
+      <w:pPr>
+        <w:shd w:val="clear" w:color="auto" w:fill="FFFFFE"/>
+        <w:spacing w:after="0" w:line="270" w:lineRule="atLeast"/>
+        <w:rPr>
+          <w:rFonts w:eastAsia="Times New Roman" w:cstheme="minorHAnsi"/>
+          <w:color w:val="000000"/>
+          <w:sz w:val="24"/>
+          <w:szCs w:val="24"/>
+          <w:lang w:eastAsia="en-ZW"/>
+        </w:rPr>
+      </w:pPr>
+      <w:r>
+        <w:rPr>
+          <w:rFonts w:eastAsia="Times New Roman" w:cstheme="minorHAnsi"/>
+          <w:color w:val="000000"/>
+          <w:sz w:val="24"/>
+          <w:szCs w:val="24"/>
+          <w:lang w:eastAsia="en-ZW"/>
+        </w:rPr>
+        <w:t>            </w:t>
+      </w:r>
+      <w:r>
+        <w:rPr>
+          <w:rFonts w:eastAsia="Times New Roman" w:cstheme="minorHAnsi"/>
+          <w:color w:val="A31515"/>
+          <w:sz w:val="24"/>
+          <w:szCs w:val="24"/>
+          <w:lang w:eastAsia="en-ZW"/>
+        </w:rPr>
+        <w:t>"</w:t>
+      </w:r>
+      <w:proofErr w:type="gramStart"/>
+      <w:r>
+        <w:rPr>
+          <w:rFonts w:eastAsia="Times New Roman" w:cstheme="minorHAnsi"/>
+          <w:color w:val="A31515"/>
+          <w:sz w:val="24"/>
+          <w:szCs w:val="24"/>
+          <w:lang w:eastAsia="en-ZW"/>
+        </w:rPr>
+        <w:t>balance</w:t>
+      </w:r>
+      <w:proofErr w:type="gramEnd"/>
+      <w:r>
+        <w:rPr>
+          <w:rFonts w:eastAsia="Times New Roman" w:cstheme="minorHAnsi"/>
+          <w:color w:val="A31515"/>
+          <w:sz w:val="24"/>
+          <w:szCs w:val="24"/>
+          <w:lang w:eastAsia="en-ZW"/>
+        </w:rPr>
+        <w:t>"</w:t>
+      </w:r>
+      <w:r>
+        <w:rPr>
+          <w:rFonts w:eastAsia="Times New Roman" w:cstheme="minorHAnsi"/>
+          <w:color w:val="000000"/>
+          <w:sz w:val="24"/>
+          <w:szCs w:val="24"/>
+          <w:lang w:eastAsia="en-ZW"/>
+        </w:rPr>
+        <w:t>: </w:t>
+      </w:r>
+      <w:r>
+        <w:rPr>
+          <w:rFonts w:eastAsia="Times New Roman" w:cstheme="minorHAnsi"/>
+          <w:color w:val="098658"/>
+          <w:sz w:val="24"/>
+          <w:szCs w:val="24"/>
+          <w:lang w:eastAsia="en-ZW"/>
+        </w:rPr>
+        <w:t>45050.0</w:t>
+      </w:r>
+      <w:r>
+        <w:rPr>
+          <w:rFonts w:eastAsia="Times New Roman" w:cstheme="minorHAnsi"/>
+          <w:color w:val="000000"/>
+          <w:sz w:val="24"/>
+          <w:szCs w:val="24"/>
+          <w:lang w:eastAsia="en-ZW"/>
+        </w:rPr>
+        <w:t>,</w:t>
+      </w:r>
+    </w:p>
+    <w:p>
+      <w:pPr>
+        <w:shd w:val="clear" w:color="auto" w:fill="FFFFFE"/>
+        <w:spacing w:after="0" w:line="270" w:lineRule="atLeast"/>
+        <w:rPr>
+          <w:rFonts w:eastAsia="Times New Roman" w:cstheme="minorHAnsi"/>
+          <w:color w:val="000000"/>
+          <w:sz w:val="24"/>
+          <w:szCs w:val="24"/>
+          <w:lang w:eastAsia="en-ZW"/>
+        </w:rPr>
+      </w:pPr>
+      <w:r>
+        <w:rPr>
+          <w:rFonts w:eastAsia="Times New Roman" w:cstheme="minorHAnsi"/>
+          <w:color w:val="000000"/>
+          <w:sz w:val="24"/>
+          <w:szCs w:val="24"/>
+          <w:lang w:eastAsia="en-ZW"/>
+        </w:rPr>
+        <w:t>            </w:t>
+      </w:r>
+      <w:r>
+        <w:rPr>
+          <w:rFonts w:eastAsia="Times New Roman" w:cstheme="minorHAnsi"/>
+          <w:color w:val="A31515"/>
+          <w:sz w:val="24"/>
+          <w:szCs w:val="24"/>
+          <w:lang w:eastAsia="en-ZW"/>
+        </w:rPr>
+        <w:t>"</w:t>
+      </w:r>
+      <w:proofErr w:type="spellStart"/>
+      <w:proofErr w:type="gramStart"/>
+      <w:r>
+        <w:rPr>
+          <w:rFonts w:eastAsia="Times New Roman" w:cstheme="minorHAnsi"/>
+          <w:color w:val="A31515"/>
+          <w:sz w:val="24"/>
+          <w:szCs w:val="24"/>
+          <w:lang w:eastAsia="en-ZW"/>
+        </w:rPr>
+        <w:t>transactionType</w:t>
+      </w:r>
+      <w:proofErr w:type="spellEnd"/>
+      <w:proofErr w:type="gramEnd"/>
+      <w:r>
+        <w:rPr>
+          <w:rFonts w:eastAsia="Times New Roman" w:cstheme="minorHAnsi"/>
+          <w:color w:val="A31515"/>
+          <w:sz w:val="24"/>
+          <w:szCs w:val="24"/>
+          <w:lang w:eastAsia="en-ZW"/>
+        </w:rPr>
+        <w:t>"</w:t>
+      </w:r>
+      <w:r>
+        <w:rPr>
+          <w:rFonts w:eastAsia="Times New Roman" w:cstheme="minorHAnsi"/>
+          <w:color w:val="000000"/>
+          <w:sz w:val="24"/>
+          <w:szCs w:val="24"/>
+          <w:lang w:eastAsia="en-ZW"/>
+        </w:rPr>
+        <w:t>: </w:t>
+      </w:r>
+      <w:r>
+        <w:rPr>
+          <w:rFonts w:eastAsia="Times New Roman" w:cstheme="minorHAnsi"/>
+          <w:color w:val="0451A5"/>
+          <w:sz w:val="24"/>
+          <w:szCs w:val="24"/>
+          <w:lang w:eastAsia="en-ZW"/>
+        </w:rPr>
+        <w:t>"DEPOSIT"</w:t>
+      </w:r>
+      <w:r>
+        <w:rPr>
+          <w:rFonts w:eastAsia="Times New Roman" w:cstheme="minorHAnsi"/>
+          <w:color w:val="000000"/>
+          <w:sz w:val="24"/>
+          <w:szCs w:val="24"/>
+          <w:lang w:eastAsia="en-ZW"/>
+        </w:rPr>
+        <w:t>,</w:t>
+      </w:r>
+    </w:p>
+    <w:p>
+      <w:pPr>
+        <w:shd w:val="clear" w:color="auto" w:fill="FFFFFE"/>
+        <w:spacing w:after="0" w:line="270" w:lineRule="atLeast"/>
+        <w:rPr>
+          <w:rFonts w:eastAsia="Times New Roman" w:cstheme="minorHAnsi"/>
+          <w:color w:val="000000"/>
+          <w:sz w:val="24"/>
+          <w:szCs w:val="24"/>
+          <w:lang w:eastAsia="en-ZW"/>
+        </w:rPr>
+      </w:pPr>
+      <w:r>
+        <w:rPr>
+          <w:rFonts w:eastAsia="Times New Roman" w:cstheme="minorHAnsi"/>
+          <w:color w:val="000000"/>
+          <w:sz w:val="24"/>
+          <w:szCs w:val="24"/>
+          <w:lang w:eastAsia="en-ZW"/>
+        </w:rPr>
+        <w:t>            </w:t>
+      </w:r>
+      <w:r>
+        <w:rPr>
+          <w:rFonts w:eastAsia="Times New Roman" w:cstheme="minorHAnsi"/>
+          <w:color w:val="A31515"/>
+          <w:sz w:val="24"/>
+          <w:szCs w:val="24"/>
+          <w:lang w:eastAsia="en-ZW"/>
+        </w:rPr>
+        <w:t>"</w:t>
+      </w:r>
+      <w:proofErr w:type="gramStart"/>
+      <w:r>
+        <w:rPr>
+          <w:rFonts w:eastAsia="Times New Roman" w:cstheme="minorHAnsi"/>
+          <w:color w:val="A31515"/>
+          <w:sz w:val="24"/>
+          <w:szCs w:val="24"/>
+          <w:lang w:eastAsia="en-ZW"/>
+        </w:rPr>
+        <w:t>status</w:t>
+      </w:r>
+      <w:proofErr w:type="gramEnd"/>
+      <w:r>
+        <w:rPr>
+          <w:rFonts w:eastAsia="Times New Roman" w:cstheme="minorHAnsi"/>
+          <w:color w:val="A31515"/>
+          <w:sz w:val="24"/>
+          <w:szCs w:val="24"/>
+          <w:lang w:eastAsia="en-ZW"/>
+        </w:rPr>
+        <w:t>"</w:t>
+      </w:r>
+      <w:r>
+        <w:rPr>
+          <w:rFonts w:eastAsia="Times New Roman" w:cstheme="minorHAnsi"/>
+          <w:color w:val="000000"/>
+          <w:sz w:val="24"/>
+          <w:szCs w:val="24"/>
+          <w:lang w:eastAsia="en-ZW"/>
+        </w:rPr>
+        <w:t>: </w:t>
+      </w:r>
+      <w:r>
+        <w:rPr>
+          <w:rFonts w:eastAsia="Times New Roman" w:cstheme="minorHAnsi"/>
+          <w:color w:val="0451A5"/>
+          <w:sz w:val="24"/>
+          <w:szCs w:val="24"/>
+          <w:lang w:eastAsia="en-ZW"/>
+        </w:rPr>
+        <w:t>"COMPLETED"</w:t>
+      </w:r>
+      <w:r>
+        <w:rPr>
+          <w:rFonts w:eastAsia="Times New Roman" w:cstheme="minorHAnsi"/>
+          <w:color w:val="000000"/>
+          <w:sz w:val="24"/>
+          <w:szCs w:val="24"/>
+          <w:lang w:eastAsia="en-ZW"/>
+        </w:rPr>
+        <w:t>,</w:t>
+      </w:r>
+    </w:p>
+    <w:p>
+      <w:pPr>
+        <w:shd w:val="clear" w:color="auto" w:fill="FFFFFE"/>
+        <w:spacing w:after="0" w:line="270" w:lineRule="atLeast"/>
+        <w:rPr>
+          <w:rFonts w:eastAsia="Times New Roman" w:cstheme="minorHAnsi"/>
+          <w:color w:val="000000"/>
+          <w:sz w:val="24"/>
+          <w:szCs w:val="24"/>
+          <w:lang w:eastAsia="en-ZW"/>
+        </w:rPr>
+      </w:pPr>
+      <w:r>
+        <w:rPr>
+          <w:rFonts w:eastAsia="Times New Roman" w:cstheme="minorHAnsi"/>
+          <w:color w:val="000000"/>
+          <w:sz w:val="24"/>
+          <w:szCs w:val="24"/>
+          <w:lang w:eastAsia="en-ZW"/>
+        </w:rPr>
         <w:lastRenderedPageBreak/>
         <w:t>            </w:t>
       </w:r>
@@ -14621,7 +15507,7 @@
           <w:szCs w:val="24"/>
           <w:lang w:eastAsia="en-ZW"/>
         </w:rPr>
-        <w:t>accountNumber</w:t>
+        <w:t>dateCreated</w:t>
       </w:r>
       <w:proofErr w:type="spellEnd"/>
       <w:proofErr w:type="gramEnd"/>
@@ -14653,177 +15539,7 @@
           <w:szCs w:val="24"/>
           <w:lang w:eastAsia="en-ZW"/>
         </w:rPr>
-        <w:t>"46475899688"</w:t>
-      </w:r>
-      <w:r>
-        <w:rPr>
-          <w:rFonts w:eastAsia="Times New Roman" w:cstheme="minorHAnsi"/>
-          <w:color w:val="000000"/>
-          <w:sz w:val="24"/>
-          <w:szCs w:val="24"/>
-          <w:lang w:eastAsia="en-ZW"/>
-        </w:rPr>
-        <w:t>,</w:t>
-      </w:r>
-    </w:p>
-    <w:p>
-      <w:pPr>
-        <w:shd w:val="clear" w:color="auto" w:fill="FFFFFE"/>
-        <w:spacing w:after="0" w:line="270" w:lineRule="atLeast"/>
-        <w:rPr>
-          <w:rFonts w:eastAsia="Times New Roman" w:cstheme="minorHAnsi"/>
-          <w:color w:val="000000"/>
-          <w:sz w:val="24"/>
-          <w:szCs w:val="24"/>
-          <w:lang w:eastAsia="en-ZW"/>
-        </w:rPr>
-      </w:pPr>
-      <w:r>
-        <w:rPr>
-          <w:rFonts w:eastAsia="Times New Roman" w:cstheme="minorHAnsi"/>
-          <w:color w:val="000000"/>
-          <w:sz w:val="24"/>
-          <w:szCs w:val="24"/>
-          <w:lang w:eastAsia="en-ZW"/>
-        </w:rPr>
-        <w:t>            </w:t>
-      </w:r>
-      <w:r>
-        <w:rPr>
-          <w:rFonts w:eastAsia="Times New Roman" w:cstheme="minorHAnsi"/>
-          <w:color w:val="A31515"/>
-          <w:sz w:val="24"/>
-          <w:szCs w:val="24"/>
-          <w:lang w:eastAsia="en-ZW"/>
-        </w:rPr>
-        <w:t>"</w:t>
-      </w:r>
-      <w:proofErr w:type="gramStart"/>
-      <w:r>
-        <w:rPr>
-          <w:rFonts w:eastAsia="Times New Roman" w:cstheme="minorHAnsi"/>
-          <w:color w:val="A31515"/>
-          <w:sz w:val="24"/>
-          <w:szCs w:val="24"/>
-          <w:lang w:eastAsia="en-ZW"/>
-        </w:rPr>
-        <w:t>amount</w:t>
-      </w:r>
-      <w:proofErr w:type="gramEnd"/>
-      <w:r>
-        <w:rPr>
-          <w:rFonts w:eastAsia="Times New Roman" w:cstheme="minorHAnsi"/>
-          <w:color w:val="A31515"/>
-          <w:sz w:val="24"/>
-          <w:szCs w:val="24"/>
-          <w:lang w:eastAsia="en-ZW"/>
-        </w:rPr>
-        <w:t>"</w:t>
-      </w:r>
-      <w:r>
-        <w:rPr>
-          <w:rFonts w:eastAsia="Times New Roman" w:cstheme="minorHAnsi"/>
-          <w:color w:val="000000"/>
-          <w:sz w:val="24"/>
-          <w:szCs w:val="24"/>
-          <w:lang w:eastAsia="en-ZW"/>
-        </w:rPr>
-        <w:t>: </w:t>
-      </w:r>
-      <w:r>
-        <w:rPr>
-          <w:rFonts w:eastAsia="Times New Roman" w:cstheme="minorHAnsi"/>
-          <w:color w:val="098658"/>
-          <w:sz w:val="24"/>
-          <w:szCs w:val="24"/>
-          <w:lang w:eastAsia="en-ZW"/>
-        </w:rPr>
-        <w:t>500.0</w:t>
-      </w:r>
-      <w:r>
-        <w:rPr>
-          <w:rFonts w:eastAsia="Times New Roman" w:cstheme="minorHAnsi"/>
-          <w:color w:val="000000"/>
-          <w:sz w:val="24"/>
-          <w:szCs w:val="24"/>
-          <w:lang w:eastAsia="en-ZW"/>
-        </w:rPr>
-        <w:t>,</w:t>
-      </w:r>
-    </w:p>
-    <w:p>
-      <w:pPr>
-        <w:shd w:val="clear" w:color="auto" w:fill="FFFFFE"/>
-        <w:spacing w:after="0" w:line="270" w:lineRule="atLeast"/>
-        <w:rPr>
-          <w:rFonts w:eastAsia="Times New Roman" w:cstheme="minorHAnsi"/>
-          <w:color w:val="000000"/>
-          <w:sz w:val="24"/>
-          <w:szCs w:val="24"/>
-          <w:lang w:eastAsia="en-ZW"/>
-        </w:rPr>
-      </w:pPr>
-      <w:r>
-        <w:rPr>
-          <w:rFonts w:eastAsia="Times New Roman" w:cstheme="minorHAnsi"/>
-          <w:color w:val="000000"/>
-          <w:sz w:val="24"/>
-          <w:szCs w:val="24"/>
-          <w:lang w:eastAsia="en-ZW"/>
-        </w:rPr>
-        <w:t>            </w:t>
-      </w:r>
-      <w:r>
-        <w:rPr>
-          <w:rFonts w:eastAsia="Times New Roman" w:cstheme="minorHAnsi"/>
-          <w:color w:val="A31515"/>
-          <w:sz w:val="24"/>
-          <w:szCs w:val="24"/>
-          <w:lang w:eastAsia="en-ZW"/>
-        </w:rPr>
-        <w:t>"</w:t>
-      </w:r>
-      <w:proofErr w:type="gramStart"/>
-      <w:r>
-        <w:rPr>
-          <w:rFonts w:eastAsia="Times New Roman" w:cstheme="minorHAnsi"/>
-          <w:color w:val="A31515"/>
-          <w:sz w:val="24"/>
-          <w:szCs w:val="24"/>
-          <w:lang w:eastAsia="en-ZW"/>
-        </w:rPr>
-        <w:t>balance</w:t>
-      </w:r>
-      <w:proofErr w:type="gramEnd"/>
-      <w:r>
-        <w:rPr>
-          <w:rFonts w:eastAsia="Times New Roman" w:cstheme="minorHAnsi"/>
-          <w:color w:val="A31515"/>
-          <w:sz w:val="24"/>
-          <w:szCs w:val="24"/>
-          <w:lang w:eastAsia="en-ZW"/>
-        </w:rPr>
-        <w:t>"</w:t>
-      </w:r>
-      <w:r>
-        <w:rPr>
-          <w:rFonts w:eastAsia="Times New Roman" w:cstheme="minorHAnsi"/>
-          <w:color w:val="000000"/>
-          <w:sz w:val="24"/>
-          <w:szCs w:val="24"/>
-          <w:lang w:eastAsia="en-ZW"/>
-        </w:rPr>
-        <w:t>: </w:t>
-      </w:r>
-      <w:r>
-        <w:rPr>
-          <w:rFonts w:eastAsia="Times New Roman" w:cstheme="minorHAnsi"/>
-          <w:color w:val="098658"/>
-          <w:sz w:val="24"/>
-          <w:szCs w:val="24"/>
-          <w:lang w:eastAsia="en-ZW"/>
-        </w:rPr>
-        <w:t>45050.0</w:t>
+        <w:t>"2023-11-27 23:21"</w:t>
       </w:r>
       <w:r>
         <w:rPr>
@@ -14878,7 +15594,7 @@
           <w:szCs w:val="24"/>
           <w:lang w:eastAsia="en-ZW"/>
         </w:rPr>
-        <w:t>transactionType</w:t>
+        <w:t>lastUpdated</w:t>
       </w:r>
       <w:proofErr w:type="spellEnd"/>
       <w:proofErr w:type="gramEnd"/>
@@ -14910,267 +15626,8 @@
           <w:szCs w:val="24"/>
           <w:lang w:eastAsia="en-ZW"/>
         </w:rPr>
-        <w:t>"DEPOSIT"</w:t>
-      </w:r>
-      <w:r>
-        <w:rPr>
-          <w:rFonts w:eastAsia="Times New Roman" w:cstheme="minorHAnsi"/>
-          <w:color w:val="000000"/>
-          <w:sz w:val="24"/>
-          <w:szCs w:val="24"/>
-          <w:lang w:eastAsia="en-ZW"/>
-        </w:rPr>
-        <w:t>,</w:t>
-      </w:r>
-    </w:p>
-    <w:p>
-      <w:pPr>
-        <w:shd w:val="clear" w:color="auto" w:fill="FFFFFE"/>
-        <w:spacing w:after="0" w:line="270" w:lineRule="atLeast"/>
-        <w:rPr>
-          <w:rFonts w:eastAsia="Times New Roman" w:cstheme="minorHAnsi"/>
-          <w:color w:val="000000"/>
-          <w:sz w:val="24"/>
-          <w:szCs w:val="24"/>
-          <w:lang w:eastAsia="en-ZW"/>
-        </w:rPr>
-      </w:pPr>
-      <w:r>
-        <w:rPr>
-          <w:rFonts w:eastAsia="Times New Roman" w:cstheme="minorHAnsi"/>
-          <w:color w:val="000000"/>
-          <w:sz w:val="24"/>
-          <w:szCs w:val="24"/>
-          <w:lang w:eastAsia="en-ZW"/>
-        </w:rPr>
-        <w:t>            </w:t>
-      </w:r>
-      <w:r>
-        <w:rPr>
-          <w:rFonts w:eastAsia="Times New Roman" w:cstheme="minorHAnsi"/>
-          <w:color w:val="A31515"/>
-          <w:sz w:val="24"/>
-          <w:szCs w:val="24"/>
-          <w:lang w:eastAsia="en-ZW"/>
-        </w:rPr>
-        <w:t>"</w:t>
-      </w:r>
-      <w:proofErr w:type="gramStart"/>
-      <w:r>
-        <w:rPr>
-          <w:rFonts w:eastAsia="Times New Roman" w:cstheme="minorHAnsi"/>
-          <w:color w:val="A31515"/>
-          <w:sz w:val="24"/>
-          <w:szCs w:val="24"/>
-          <w:lang w:eastAsia="en-ZW"/>
-        </w:rPr>
-        <w:t>status</w:t>
-      </w:r>
-      <w:proofErr w:type="gramEnd"/>
-      <w:r>
-        <w:rPr>
-          <w:rFonts w:eastAsia="Times New Roman" w:cstheme="minorHAnsi"/>
-          <w:color w:val="A31515"/>
-          <w:sz w:val="24"/>
-          <w:szCs w:val="24"/>
-          <w:lang w:eastAsia="en-ZW"/>
-        </w:rPr>
-        <w:t>"</w:t>
-      </w:r>
-      <w:r>
-        <w:rPr>
-          <w:rFonts w:eastAsia="Times New Roman" w:cstheme="minorHAnsi"/>
-          <w:color w:val="000000"/>
-          <w:sz w:val="24"/>
-          <w:szCs w:val="24"/>
-          <w:lang w:eastAsia="en-ZW"/>
-        </w:rPr>
-        <w:t>: </w:t>
-      </w:r>
-      <w:r>
-        <w:rPr>
-          <w:rFonts w:eastAsia="Times New Roman" w:cstheme="minorHAnsi"/>
-          <w:color w:val="0451A5"/>
-          <w:sz w:val="24"/>
-          <w:szCs w:val="24"/>
-          <w:lang w:eastAsia="en-ZW"/>
-        </w:rPr>
-        <w:t>"COMPLETED"</w:t>
-      </w:r>
-      <w:r>
-        <w:rPr>
-          <w:rFonts w:eastAsia="Times New Roman" w:cstheme="minorHAnsi"/>
-          <w:color w:val="000000"/>
-          <w:sz w:val="24"/>
-          <w:szCs w:val="24"/>
-          <w:lang w:eastAsia="en-ZW"/>
-        </w:rPr>
-        <w:t>,</w:t>
-      </w:r>
-    </w:p>
-    <w:p>
-      <w:pPr>
-        <w:shd w:val="clear" w:color="auto" w:fill="FFFFFE"/>
-        <w:spacing w:after="0" w:line="270" w:lineRule="atLeast"/>
-        <w:rPr>
-          <w:rFonts w:eastAsia="Times New Roman" w:cstheme="minorHAnsi"/>
-          <w:color w:val="000000"/>
-          <w:sz w:val="24"/>
-          <w:szCs w:val="24"/>
-          <w:lang w:eastAsia="en-ZW"/>
-        </w:rPr>
-      </w:pPr>
-      <w:r>
-        <w:rPr>
-          <w:rFonts w:eastAsia="Times New Roman" w:cstheme="minorHAnsi"/>
-          <w:color w:val="000000"/>
-          <w:sz w:val="24"/>
-          <w:szCs w:val="24"/>
-          <w:lang w:eastAsia="en-ZW"/>
-        </w:rPr>
-        <w:t>            </w:t>
-      </w:r>
-      <w:r>
-        <w:rPr>
-          <w:rFonts w:eastAsia="Times New Roman" w:cstheme="minorHAnsi"/>
-          <w:color w:val="A31515"/>
-          <w:sz w:val="24"/>
-          <w:szCs w:val="24"/>
-          <w:lang w:eastAsia="en-ZW"/>
-        </w:rPr>
-        <w:t>"</w:t>
-      </w:r>
-      <w:proofErr w:type="spellStart"/>
-      <w:proofErr w:type="gramStart"/>
-      <w:r>
-        <w:rPr>
-          <w:rFonts w:eastAsia="Times New Roman" w:cstheme="minorHAnsi"/>
-          <w:color w:val="A31515"/>
-          <w:sz w:val="24"/>
-          <w:szCs w:val="24"/>
-          <w:lang w:eastAsia="en-ZW"/>
-        </w:rPr>
-        <w:t>dateCreated</w:t>
-      </w:r>
-      <w:proofErr w:type="spellEnd"/>
-      <w:proofErr w:type="gramEnd"/>
-      <w:r>
-        <w:rPr>
-          <w:rFonts w:eastAsia="Times New Roman" w:cstheme="minorHAnsi"/>
-          <w:color w:val="A31515"/>
-          <w:sz w:val="24"/>
-          <w:szCs w:val="24"/>
-          <w:lang w:eastAsia="en-ZW"/>
-        </w:rPr>
-        <w:t>"</w:t>
-      </w:r>
-      <w:r>
-        <w:rPr>
-          <w:rFonts w:eastAsia="Times New Roman" w:cstheme="minorHAnsi"/>
-          <w:color w:val="000000"/>
-          <w:sz w:val="24"/>
-          <w:szCs w:val="24"/>
-          <w:lang w:eastAsia="en-ZW"/>
-        </w:rPr>
-        <w:t>: </w:t>
-      </w:r>
-      <w:r>
-        <w:rPr>
-          <w:rFonts w:eastAsia="Times New Roman" w:cstheme="minorHAnsi"/>
-          <w:color w:val="0451A5"/>
-          <w:sz w:val="24"/>
-          <w:szCs w:val="24"/>
-          <w:lang w:eastAsia="en-ZW"/>
-        </w:rPr>
         <w:t>"2023-11-27 23:21"</w:t>
       </w:r>
-      <w:r>
-        <w:rPr>
-          <w:rFonts w:eastAsia="Times New Roman" w:cstheme="minorHAnsi"/>
-          <w:color w:val="000000"/>
-          <w:sz w:val="24"/>
-          <w:szCs w:val="24"/>
-          <w:lang w:eastAsia="en-ZW"/>
-        </w:rPr>
-        <w:t>,</w:t>
-      </w:r>
-    </w:p>
-    <w:p>
-      <w:pPr>
-        <w:shd w:val="clear" w:color="auto" w:fill="FFFFFE"/>
-        <w:spacing w:after="0" w:line="270" w:lineRule="atLeast"/>
-        <w:rPr>
-          <w:rFonts w:eastAsia="Times New Roman" w:cstheme="minorHAnsi"/>
-          <w:color w:val="000000"/>
-          <w:sz w:val="24"/>
-          <w:szCs w:val="24"/>
-          <w:lang w:eastAsia="en-ZW"/>
-        </w:rPr>
-      </w:pPr>
-      <w:r>
-        <w:rPr>
-          <w:rFonts w:eastAsia="Times New Roman" w:cstheme="minorHAnsi"/>
-          <w:color w:val="000000"/>
-          <w:sz w:val="24"/>
-          <w:szCs w:val="24"/>
-          <w:lang w:eastAsia="en-ZW"/>
-        </w:rPr>
-        <w:t>            </w:t>
-      </w:r>
-      <w:r>
-        <w:rPr>
-          <w:rFonts w:eastAsia="Times New Roman" w:cstheme="minorHAnsi"/>
-          <w:color w:val="A31515"/>
-          <w:sz w:val="24"/>
-          <w:szCs w:val="24"/>
-          <w:lang w:eastAsia="en-ZW"/>
-        </w:rPr>
-        <w:t>"</w:t>
-      </w:r>
-      <w:proofErr w:type="spellStart"/>
-      <w:proofErr w:type="gramStart"/>
-      <w:r>
-        <w:rPr>
-          <w:rFonts w:eastAsia="Times New Roman" w:cstheme="minorHAnsi"/>
-          <w:color w:val="A31515"/>
-          <w:sz w:val="24"/>
-          <w:szCs w:val="24"/>
-          <w:lang w:eastAsia="en-ZW"/>
-        </w:rPr>
-        <w:t>lastUpdated</w:t>
-      </w:r>
-      <w:proofErr w:type="spellEnd"/>
-      <w:proofErr w:type="gramEnd"/>
-      <w:r>
-        <w:rPr>
-          <w:rFonts w:eastAsia="Times New Roman" w:cstheme="minorHAnsi"/>
-          <w:color w:val="A31515"/>
-          <w:sz w:val="24"/>
-          <w:szCs w:val="24"/>
-          <w:lang w:eastAsia="en-ZW"/>
-        </w:rPr>
-        <w:t>"</w:t>
-      </w:r>
-      <w:r>
-        <w:rPr>
-          <w:rFonts w:eastAsia="Times New Roman" w:cstheme="minorHAnsi"/>
-          <w:color w:val="000000"/>
-          <w:sz w:val="24"/>
-          <w:szCs w:val="24"/>
-          <w:lang w:eastAsia="en-ZW"/>
-        </w:rPr>
-        <w:t>: </w:t>
-      </w:r>
-      <w:r>
-        <w:rPr>
-          <w:rFonts w:eastAsia="Times New Roman" w:cstheme="minorHAnsi"/>
-          <w:color w:val="0451A5"/>
-          <w:sz w:val="24"/>
-          <w:szCs w:val="24"/>
-          <w:lang w:eastAsia="en-ZW"/>
-        </w:rPr>
-        <w:t>"2023-11-27 23:21"</w:t>
-      </w:r>
     </w:p>
     <w:p>
       <w:pPr>
@@ -15252,6 +15709,11 @@
     </w:p>
     <w:p>
       <w:pPr>
+        <w:pStyle w:val="ListParagraph"/>
+        <w:numPr>
+          <w:ilvl w:val="0"/>
+          <w:numId w:val="1"/>
+        </w:numPr>
         <w:rPr>
           <w:rFonts w:cstheme="minorHAnsi"/>
           <w:color w:val="212121"/>
@@ -15263,30 +15725,21 @@
       <w:r>
         <w:rPr>
           <w:rFonts w:cstheme="minorHAnsi"/>
-          <w:sz w:val="24"/>
-          <w:szCs w:val="24"/>
-        </w:rPr>
-        <w:t>10</w:t>
-      </w:r>
-      <w:proofErr w:type="gramStart"/>
-      <w:r>
-        <w:rPr>
-          <w:rFonts w:cstheme="minorHAnsi"/>
-          <w:sz w:val="24"/>
-          <w:szCs w:val="24"/>
-        </w:rPr>
-        <w:t>)Create</w:t>
-      </w:r>
-      <w:proofErr w:type="gramEnd"/>
-      <w:r>
-        <w:rPr>
-          <w:rFonts w:cstheme="minorHAnsi"/>
-          <w:sz w:val="24"/>
-          <w:szCs w:val="24"/>
-        </w:rPr>
-        <w:t xml:space="preserve"> ticket </w:t>
-      </w:r>
-      <w:hyperlink r:id="rId19" w:history="1">
+          <w:b/>
+          <w:sz w:val="24"/>
+          <w:szCs w:val="24"/>
+        </w:rPr>
+        <w:t>Create ticket</w:t>
+      </w:r>
+      <w:r>
+        <w:rPr>
+          <w:rFonts w:cstheme="minorHAnsi"/>
+          <w:sz w:val="24"/>
+          <w:szCs w:val="24"/>
+        </w:rPr>
+        <w:t xml:space="preserve"> </w:t>
+      </w:r>
+      <w:hyperlink r:id="rId23" w:history="1">
         <w:r>
           <w:rPr>
             <w:rStyle w:val="Hyperlink"/>
@@ -16652,6 +17105,124 @@
         <w:shd w:val="clear" w:color="auto" w:fill="FFFFFE"/>
         <w:spacing w:after="0" w:line="270" w:lineRule="atLeast"/>
         <w:rPr>
+          <w:rFonts w:eastAsia="Times New Roman" w:cstheme="minorHAnsi"/>
+          <w:color w:val="000000"/>
+          <w:sz w:val="24"/>
+          <w:szCs w:val="24"/>
+          <w:lang w:eastAsia="en-ZW"/>
+        </w:rPr>
+      </w:pPr>
+      <w:r>
+        <w:rPr>
+          <w:rFonts w:eastAsia="Times New Roman" w:cstheme="minorHAnsi"/>
+          <w:color w:val="000000"/>
+          <w:sz w:val="24"/>
+          <w:szCs w:val="24"/>
+          <w:lang w:eastAsia="en-ZW"/>
+        </w:rPr>
+        <w:t xml:space="preserve">Sample ticket </w:t>
+      </w:r>
+      <w:r>
+        <w:rPr>
+          <w:rFonts w:eastAsia="Times New Roman" w:cstheme="minorHAnsi"/>
+          <w:color w:val="000000"/>
+          <w:sz w:val="24"/>
+          <w:szCs w:val="24"/>
+          <w:lang w:eastAsia="en-ZW"/>
+        </w:rPr>
+        <w:t>tracking</w:t>
+      </w:r>
+      <w:r>
+        <w:rPr>
+          <w:rFonts w:eastAsia="Times New Roman" w:cstheme="minorHAnsi"/>
+          <w:color w:val="000000"/>
+          <w:sz w:val="24"/>
+          <w:szCs w:val="24"/>
+          <w:lang w:eastAsia="en-ZW"/>
+        </w:rPr>
+        <w:t xml:space="preserve"> notification:</w:t>
+      </w:r>
+    </w:p>
+    <w:p>
+      <w:pPr>
+        <w:shd w:val="clear" w:color="auto" w:fill="FFFFFE"/>
+        <w:spacing w:after="0" w:line="270" w:lineRule="atLeast"/>
+        <w:rPr>
+          <w:rFonts w:eastAsia="Times New Roman" w:cstheme="minorHAnsi"/>
+          <w:color w:val="000000"/>
+          <w:sz w:val="24"/>
+          <w:szCs w:val="24"/>
+          <w:lang w:eastAsia="en-ZW"/>
+        </w:rPr>
+      </w:pPr>
+      <w:r>
+        <w:rPr>
+          <w:rFonts w:eastAsia="Times New Roman" w:cstheme="minorHAnsi"/>
+          <w:color w:val="000000"/>
+          <w:sz w:val="24"/>
+          <w:szCs w:val="24"/>
+          <w:lang w:eastAsia="en-ZW"/>
+        </w:rPr>
+        <w:drawing>
+          <wp:inline distT="0" distB="0" distL="0" distR="0" wp14:anchorId="071DDDC7" wp14:editId="43CD40EA">
+            <wp:extent cx="5731510" cy="1339215"/>
+            <wp:effectExtent l="0" t="0" r="2540" b="0"/>
+            <wp:docPr id="5" name="Picture 5"/>
+            <wp:cNvGraphicFramePr>
+              <a:graphicFrameLocks xmlns:a="http://schemas.openxmlformats.org/drawingml/2006/main" noChangeAspect="1"/>
+            </wp:cNvGraphicFramePr>
+            <a:graphic xmlns:a="http://schemas.openxmlformats.org/drawingml/2006/main">
+              <a:graphicData uri="http://schemas.openxmlformats.org/drawingml/2006/picture">
+                <pic:pic xmlns:pic="http://schemas.openxmlformats.org/drawingml/2006/picture">
+                  <pic:nvPicPr>
+                    <pic:cNvPr id="1" name=""/>
+                    <pic:cNvPicPr/>
+                  </pic:nvPicPr>
+                  <pic:blipFill>
+                    <a:blip r:embed="rId24"/>
+                    <a:stretch>
+                      <a:fillRect/>
+                    </a:stretch>
+                  </pic:blipFill>
+                  <pic:spPr>
+                    <a:xfrm>
+                      <a:off x="0" y="0"/>
+                      <a:ext cx="5731510" cy="1339215"/>
+                    </a:xfrm>
+                    <a:prstGeom prst="rect">
+                      <a:avLst/>
+                    </a:prstGeom>
+                  </pic:spPr>
+                </pic:pic>
+              </a:graphicData>
+            </a:graphic>
+          </wp:inline>
+        </w:drawing>
+      </w:r>
+    </w:p>
+    <w:p>
+      <w:pPr>
+        <w:shd w:val="clear" w:color="auto" w:fill="FFFFFE"/>
+        <w:spacing w:after="0" w:line="270" w:lineRule="atLeast"/>
+        <w:rPr>
+          <w:rFonts w:eastAsia="Times New Roman" w:cstheme="minorHAnsi"/>
+          <w:color w:val="000000"/>
+          <w:sz w:val="24"/>
+          <w:szCs w:val="24"/>
+          <w:lang w:eastAsia="en-ZW"/>
+        </w:rPr>
+      </w:pPr>
+    </w:p>
+    <w:p>
+      <w:pPr>
+        <w:pStyle w:val="ListParagraph"/>
+        <w:numPr>
+          <w:ilvl w:val="0"/>
+          <w:numId w:val="1"/>
+        </w:numPr>
+        <w:shd w:val="clear" w:color="auto" w:fill="FFFFFE"/>
+        <w:spacing w:after="0" w:line="270" w:lineRule="atLeast"/>
+        <w:rPr>
           <w:rFonts w:cstheme="minorHAnsi"/>
           <w:color w:val="212121"/>
           <w:sz w:val="24"/>
@@ -16662,25 +17233,27 @@
       <w:r>
         <w:rPr>
           <w:rFonts w:eastAsia="Times New Roman" w:cstheme="minorHAnsi"/>
-          <w:color w:val="000000"/>
-          <w:sz w:val="24"/>
-          <w:szCs w:val="24"/>
-          <w:lang w:eastAsia="en-ZW"/>
-        </w:rPr>
-        <w:t>11</w:t>
-      </w:r>
-      <w:proofErr w:type="gramStart"/>
-      <w:r>
-        <w:rPr>
-          <w:rFonts w:eastAsia="Times New Roman" w:cstheme="minorHAnsi"/>
-          <w:color w:val="000000"/>
-          <w:sz w:val="24"/>
-          <w:szCs w:val="24"/>
-          <w:lang w:eastAsia="en-ZW"/>
-        </w:rPr>
-        <w:t>)Update</w:t>
-      </w:r>
-      <w:proofErr w:type="gramEnd"/>
+          <w:b/>
+          <w:color w:val="000000"/>
+          <w:sz w:val="24"/>
+          <w:szCs w:val="24"/>
+          <w:lang w:eastAsia="en-ZW"/>
+        </w:rPr>
+        <w:t xml:space="preserve">Update </w:t>
+      </w:r>
+      <w:proofErr w:type="spellStart"/>
+      <w:r>
+        <w:rPr>
+          <w:rFonts w:eastAsia="Times New Roman" w:cstheme="minorHAnsi"/>
+          <w:b/>
+          <w:color w:val="000000"/>
+          <w:sz w:val="24"/>
+          <w:szCs w:val="24"/>
+          <w:lang w:eastAsia="en-ZW"/>
+        </w:rPr>
+        <w:t>userDetail</w:t>
+      </w:r>
+      <w:proofErr w:type="spellEnd"/>
       <w:r>
         <w:rPr>
           <w:rFonts w:eastAsia="Times New Roman" w:cstheme="minorHAnsi"/>
@@ -16691,29 +17264,7 @@
         </w:rPr>
         <w:t xml:space="preserve"> </w:t>
       </w:r>
-      <w:proofErr w:type="spellStart"/>
-      <w:r>
-        <w:rPr>
-          <w:rFonts w:eastAsia="Times New Roman" w:cstheme="minorHAnsi"/>
-          <w:color w:val="000000"/>
-          <w:sz w:val="24"/>
-          <w:szCs w:val="24"/>
-          <w:lang w:eastAsia="en-ZW"/>
-        </w:rPr>
-        <w:t>userDetail</w:t>
-      </w:r>
-      <w:proofErr w:type="spellEnd"/>
-      <w:r>
-        <w:rPr>
-          <w:rFonts w:eastAsia="Times New Roman" w:cstheme="minorHAnsi"/>
-          <w:color w:val="000000"/>
-          <w:sz w:val="24"/>
-          <w:szCs w:val="24"/>
-          <w:lang w:eastAsia="en-ZW"/>
-        </w:rPr>
-        <w:t xml:space="preserve"> </w:t>
-      </w:r>
-      <w:hyperlink r:id="rId20" w:history="1">
+      <w:hyperlink r:id="rId25" w:history="1">
         <w:r>
           <w:rPr>
             <w:rStyle w:val="Hyperlink"/>
@@ -16935,6 +17486,7 @@
           <w:szCs w:val="24"/>
           <w:lang w:eastAsia="en-ZW"/>
         </w:rPr>
+        <w:lastRenderedPageBreak/>
         <w:t>}</w:t>
       </w:r>
     </w:p>
@@ -17104,7 +17656,6 @@
           <w:szCs w:val="24"/>
           <w:lang w:eastAsia="en-ZW"/>
         </w:rPr>
-        <w:lastRenderedPageBreak/>
         <w:t>    </w:t>
       </w:r>
       <w:r>
@@ -19116,9 +19667,30 @@
           <w:szCs w:val="24"/>
           <w:lang w:eastAsia="en-ZW"/>
         </w:rPr>
-        <w:t xml:space="preserve">12) Update Ticket </w:t>
-      </w:r>
-      <w:hyperlink r:id="rId21" w:history="1">
+        <w:t xml:space="preserve">12) </w:t>
+      </w:r>
+      <w:r>
+        <w:rPr>
+          <w:rFonts w:eastAsia="Times New Roman" w:cstheme="minorHAnsi"/>
+          <w:b/>
+          <w:color w:val="000000"/>
+          <w:sz w:val="24"/>
+          <w:szCs w:val="24"/>
+          <w:lang w:eastAsia="en-ZW"/>
+        </w:rPr>
+        <w:t>Update Ticket</w:t>
+      </w:r>
+      <w:r>
+        <w:rPr>
+          <w:rFonts w:eastAsia="Times New Roman" w:cstheme="minorHAnsi"/>
+          <w:color w:val="000000"/>
+          <w:sz w:val="24"/>
+          <w:szCs w:val="24"/>
+          <w:lang w:eastAsia="en-ZW"/>
+        </w:rPr>
+        <w:t xml:space="preserve"> </w:t>
+      </w:r>
+      <w:hyperlink r:id="rId26" w:history="1">
         <w:r>
           <w:rPr>
             <w:rStyle w:val="Hyperlink"/>
@@ -19171,7 +19743,6 @@
         <w:spacing w:after="0" w:line="270" w:lineRule="atLeast"/>
         <w:rPr>
           <w:rFonts w:cstheme="minorHAnsi"/>
-          <w:b/>
           <w:color w:val="212121"/>
           <w:sz w:val="24"/>
           <w:szCs w:val="24"/>
@@ -19181,7 +19752,6 @@
       <w:r>
         <w:rPr>
           <w:rFonts w:cstheme="minorHAnsi"/>
-          <w:b/>
           <w:color w:val="212121"/>
           <w:sz w:val="24"/>
           <w:szCs w:val="24"/>
@@ -19330,17 +19900,15 @@
         <w:spacing w:after="0" w:line="270" w:lineRule="atLeast"/>
         <w:rPr>
           <w:rFonts w:eastAsia="Times New Roman" w:cstheme="minorHAnsi"/>
-          <w:b/>
-          <w:color w:val="000000"/>
-          <w:sz w:val="24"/>
-          <w:szCs w:val="24"/>
-          <w:lang w:eastAsia="en-ZW"/>
-        </w:rPr>
-      </w:pPr>
-      <w:r>
-        <w:rPr>
-          <w:rFonts w:eastAsia="Times New Roman" w:cstheme="minorHAnsi"/>
-          <w:b/>
+          <w:color w:val="000000"/>
+          <w:sz w:val="24"/>
+          <w:szCs w:val="24"/>
+          <w:lang w:eastAsia="en-ZW"/>
+        </w:rPr>
+      </w:pPr>
+      <w:r>
+        <w:rPr>
+          <w:rFonts w:eastAsia="Times New Roman" w:cstheme="minorHAnsi"/>
           <w:color w:val="000000"/>
           <w:sz w:val="24"/>
           <w:szCs w:val="24"/>
@@ -19714,6 +20282,7 @@
           <w:szCs w:val="24"/>
           <w:lang w:eastAsia="en-ZW"/>
         </w:rPr>
+        <w:lastRenderedPageBreak/>
         <w:t>        </w:t>
       </w:r>
       <w:r>
@@ -20060,7 +20629,6 @@
           <w:szCs w:val="24"/>
           <w:lang w:eastAsia="en-ZW"/>
         </w:rPr>
-        <w:lastRenderedPageBreak/>
         <w:t>        </w:t>
       </w:r>
       <w:r>
